--- a/Paper/In-Preperation paper.docx
+++ b/Paper/In-Preperation paper.docx
@@ -96,7 +96,31 @@
         <w:rPr>
           <w:lang w:bidi="fa-IR"/>
         </w:rPr>
-        <w:t xml:space="preserve">Given that the diagnosis of this condition by psychiatrists relies on multiple behavioral symptoms, many of which overlap with other mental disorders, there is a high likelihood of misdiagnosing patients with autism as healthy individuals. In this regard, it is necessary to provide a reliable method for diagnosing this mental disorder by leveraging advanced machine learning and deep learning techniques. In this paper, two hybrid methods of machine learning and deep learning have been designed and implemented. The first method combines an autoencoder and a deep neural network to ensure that highly useful features are extracted and that the model's parameters are properly tuned. </w:t>
+        <w:t xml:space="preserve">Given that the diagnosis of this condition by psychiatrists relies on multiple behavioral symptoms, many of which overlap with other mental disorders, there is a high likelihood of misdiagnosing patients with autism as healthy individuals. In this regard, it is necessary to provide a reliable method for diagnosing this mental disorder by leveraging advanced machine learning and deep learning techniques. In this paper, two hybrid methods of machine learning and deep learning have been designed and implemented. The first method combines an autoencoder and a deep neural network to </w:t>
+      </w:r>
+      <w:r>
+        <w:rPr>
+          <w:lang w:bidi="fa-IR"/>
+        </w:rPr>
+        <w:t xml:space="preserve">extract beneficial features and properly tune the model's </w:t>
+      </w:r>
+      <w:r>
+        <w:rPr>
+          <w:lang w:bidi="fa-IR"/>
+        </w:rPr>
+        <w:t>H</w:t>
+      </w:r>
+      <w:r>
+        <w:rPr>
+          <w:lang w:bidi="fa-IR"/>
+        </w:rPr>
+        <w:t>yperparameters</w:t>
+      </w:r>
+      <w:r>
+        <w:rPr>
+          <w:lang w:bidi="fa-IR"/>
+        </w:rPr>
+        <w:t xml:space="preserve">. </w:t>
       </w:r>
       <w:r>
         <w:rPr>
@@ -489,112 +513,130 @@
         <w:rPr>
           <w:lang w:bidi="fa-IR"/>
         </w:rPr>
+        <w:t>.</w:t>
+      </w:r>
+      <w:r>
+        <w:rPr>
+          <w:lang w:bidi="fa-IR"/>
+        </w:rPr>
         <w:t xml:space="preserve"> </w:t>
       </w:r>
-      <w:r>
-        <w:rPr>
-          <w:lang w:bidi="fa-IR"/>
-        </w:rPr>
-        <w:t>.</w:t>
+    </w:p>
+    <w:p>
+      <w:pPr>
+        <w:bidi w:val="0"/>
+        <w:jc w:val="both"/>
+        <w:rPr>
+          <w:lang w:bidi="fa-IR"/>
+        </w:rPr>
+      </w:pPr>
+      <w:r>
+        <w:rPr>
+          <w:lang w:bidi="fa-IR"/>
+        </w:rPr>
+        <w:t xml:space="preserve">In this paper, our goal is to classify patients with autism from healthy </w:t>
+      </w:r>
+      <w:r>
+        <w:rPr>
+          <w:lang w:bidi="fa-IR"/>
+        </w:rPr>
+        <w:t>control subjects</w:t>
+      </w:r>
+      <w:r>
+        <w:rPr>
+          <w:lang w:bidi="fa-IR"/>
+        </w:rPr>
+        <w:t xml:space="preserve"> using </w:t>
+      </w:r>
+      <w:r>
+        <w:rPr>
+          <w:lang w:bidi="fa-IR"/>
+        </w:rPr>
+        <w:t>f</w:t>
+      </w:r>
+      <w:r>
+        <w:rPr>
+          <w:lang w:bidi="fa-IR"/>
+        </w:rPr>
+        <w:t>MRI data</w:t>
+      </w:r>
+      <w:r>
+        <w:rPr>
+          <w:lang w:bidi="fa-IR"/>
+        </w:rPr>
+        <w:t xml:space="preserve"> from </w:t>
+      </w:r>
+      <w:r>
+        <w:rPr>
+          <w:lang w:bidi="fa-IR"/>
+        </w:rPr>
+        <w:t>the whole</w:t>
+      </w:r>
+      <w:r>
+        <w:rPr>
+          <w:lang w:bidi="fa-IR"/>
+        </w:rPr>
+        <w:t xml:space="preserve"> data repository ABIDE</w:t>
+      </w:r>
+      <w:r>
+        <w:rPr>
+          <w:lang w:bidi="fa-IR"/>
+        </w:rPr>
+        <w:t xml:space="preserve"> 1</w:t>
+      </w:r>
+      <w:r>
+        <w:rPr>
+          <w:lang w:bidi="fa-IR"/>
+        </w:rPr>
+        <w:t xml:space="preserve">. </w:t>
+      </w:r>
+      <w:r>
+        <w:rPr>
+          <w:lang w:bidi="fa-IR"/>
+        </w:rPr>
+        <w:t>T</w:t>
+      </w:r>
+      <w:r>
+        <w:rPr>
+          <w:lang w:bidi="fa-IR"/>
+        </w:rPr>
+        <w:t xml:space="preserve">wo hybrid methods of machine learning and deep learning have been designed and implemented. The first method combines an autoencoder and a deep neural network to ensure that </w:t>
+      </w:r>
+      <w:r>
+        <w:rPr>
+          <w:lang w:bidi="fa-IR"/>
+        </w:rPr>
+        <w:t>advantageous</w:t>
+      </w:r>
+      <w:r>
+        <w:rPr>
+          <w:lang w:bidi="fa-IR"/>
+        </w:rPr>
+        <w:t xml:space="preserve"> features are extracted and that the model's parameters are properly tuned. </w:t>
+      </w:r>
+      <w:r>
+        <w:rPr>
+          <w:lang w:bidi="fa-IR"/>
+        </w:rPr>
+        <w:t xml:space="preserve">The second method combines a support vector machine model </w:t>
+      </w:r>
+      <w:r>
+        <w:rPr>
+          <w:lang w:bidi="fa-IR"/>
+        </w:rPr>
+        <w:t xml:space="preserve">for </w:t>
+      </w:r>
+      <w:r>
+        <w:rPr>
+          <w:lang w:bidi="fa-IR"/>
+        </w:rPr>
+        <w:t>classification</w:t>
       </w:r>
       <w:r>
         <w:rPr>
           <w:lang w:bidi="fa-IR"/>
         </w:rPr>
         <w:t xml:space="preserve"> </w:t>
-      </w:r>
-    </w:p>
-    <w:p>
-      <w:pPr>
-        <w:bidi w:val="0"/>
-        <w:jc w:val="both"/>
-        <w:rPr>
-          <w:lang w:bidi="fa-IR"/>
-        </w:rPr>
-      </w:pPr>
-      <w:r>
-        <w:rPr>
-          <w:lang w:bidi="fa-IR"/>
-        </w:rPr>
-        <w:t xml:space="preserve">In this paper, our goal is to classify patients with autism from healthy </w:t>
-      </w:r>
-      <w:r>
-        <w:rPr>
-          <w:lang w:bidi="fa-IR"/>
-        </w:rPr>
-        <w:t>control subjects</w:t>
-      </w:r>
-      <w:r>
-        <w:rPr>
-          <w:lang w:bidi="fa-IR"/>
-        </w:rPr>
-        <w:t xml:space="preserve"> using </w:t>
-      </w:r>
-      <w:r>
-        <w:rPr>
-          <w:lang w:bidi="fa-IR"/>
-        </w:rPr>
-        <w:t>f</w:t>
-      </w:r>
-      <w:r>
-        <w:rPr>
-          <w:lang w:bidi="fa-IR"/>
-        </w:rPr>
-        <w:t>MRI data</w:t>
-      </w:r>
-      <w:r>
-        <w:rPr>
-          <w:lang w:bidi="fa-IR"/>
-        </w:rPr>
-        <w:t xml:space="preserve"> from </w:t>
-      </w:r>
-      <w:r>
-        <w:rPr>
-          <w:lang w:bidi="fa-IR"/>
-        </w:rPr>
-        <w:t>the whole</w:t>
-      </w:r>
-      <w:r>
-        <w:rPr>
-          <w:lang w:bidi="fa-IR"/>
-        </w:rPr>
-        <w:t xml:space="preserve"> data repository ABIDE</w:t>
-      </w:r>
-      <w:r>
-        <w:rPr>
-          <w:lang w:bidi="fa-IR"/>
-        </w:rPr>
-        <w:t xml:space="preserve"> 1</w:t>
-      </w:r>
-      <w:r>
-        <w:rPr>
-          <w:lang w:bidi="fa-IR"/>
-        </w:rPr>
-        <w:t xml:space="preserve">. </w:t>
-      </w:r>
-      <w:r>
-        <w:rPr>
-          <w:lang w:bidi="fa-IR"/>
-        </w:rPr>
-        <w:t>T</w:t>
-      </w:r>
-      <w:r>
-        <w:rPr>
-          <w:lang w:bidi="fa-IR"/>
-        </w:rPr>
-        <w:t xml:space="preserve">wo hybrid methods of machine learning and deep learning have been designed and implemented. The first method combines an autoencoder and a deep neural network to ensure that highly useful features are extracted and that the model's parameters are properly tuned. </w:t>
-      </w:r>
-      <w:r>
-        <w:rPr>
-          <w:lang w:bidi="fa-IR"/>
-        </w:rPr>
-        <w:t xml:space="preserve">The second method combines a support vector machine model </w:t>
-      </w:r>
-      <w:r>
-        <w:rPr>
-          <w:lang w:bidi="fa-IR"/>
-        </w:rPr>
-        <w:t xml:space="preserve">for classifcation </w:t>
       </w:r>
       <w:r>
         <w:rPr>
@@ -707,13 +749,49 @@
         <w:rPr>
           <w:lang w:bidi="fa-IR"/>
         </w:rPr>
-        <w:t xml:space="preserve">  59 high functioning males with ASD and 59 age and IQ-matched typically developing (TD) males </w:t>
-      </w:r>
-      <w:r>
-        <w:rPr>
-          <w:lang w:bidi="fa-IR"/>
-        </w:rPr>
-        <w:t xml:space="preserve">and the other containing </w:t>
+        <w:t xml:space="preserve">  59 </w:t>
+      </w:r>
+      <w:r>
+        <w:rPr>
+          <w:lang w:bidi="fa-IR"/>
+        </w:rPr>
+        <w:t>high-functioning</w:t>
+      </w:r>
+      <w:r>
+        <w:rPr>
+          <w:lang w:bidi="fa-IR"/>
+        </w:rPr>
+        <w:t xml:space="preserve"> males with ASD and 59 age and IQ-matched typically developing (TD) males</w:t>
+      </w:r>
+      <w:r>
+        <w:rPr>
+          <w:lang w:bidi="fa-IR"/>
+        </w:rPr>
+        <w:t>,</w:t>
+      </w:r>
+      <w:r>
+        <w:rPr>
+          <w:lang w:bidi="fa-IR"/>
+        </w:rPr>
+        <w:t xml:space="preserve"> </w:t>
+      </w:r>
+      <w:r>
+        <w:rPr>
+          <w:lang w:bidi="fa-IR"/>
+        </w:rPr>
+        <w:t xml:space="preserve">and the other </w:t>
+      </w:r>
+      <w:r>
+        <w:rPr>
+          <w:lang w:bidi="fa-IR"/>
+        </w:rPr>
+        <w:t>contains</w:t>
+      </w:r>
+      <w:r>
+        <w:rPr>
+          <w:lang w:bidi="fa-IR"/>
+        </w:rPr>
+        <w:t xml:space="preserve"> </w:t>
       </w:r>
       <w:r>
         <w:rPr>
@@ -792,7 +870,19 @@
         <w:rPr>
           <w:lang w:bidi="fa-IR"/>
         </w:rPr>
-        <w:t xml:space="preserve"> Additionaly, the DNN model proposed in </w:t>
+        <w:t xml:space="preserve"> </w:t>
+      </w:r>
+      <w:r>
+        <w:rPr>
+          <w:lang w:bidi="fa-IR"/>
+        </w:rPr>
+        <w:t>Additionally</w:t>
+      </w:r>
+      <w:r>
+        <w:rPr>
+          <w:lang w:bidi="fa-IR"/>
+        </w:rPr>
+        <w:t xml:space="preserve">, the DNN model proposed in </w:t>
       </w:r>
       <w:r>
         <w:rPr>
@@ -829,7 +919,19 @@
         <w:rPr>
           <w:lang w:bidi="fa-IR"/>
         </w:rPr>
-        <w:t xml:space="preserve"> achieved the accuracy of </w:t>
+        <w:t xml:space="preserve"> achieved </w:t>
+      </w:r>
+      <w:r>
+        <w:rPr>
+          <w:lang w:bidi="fa-IR"/>
+        </w:rPr>
+        <w:t>an</w:t>
+      </w:r>
+      <w:r>
+        <w:rPr>
+          <w:lang w:bidi="fa-IR"/>
+        </w:rPr>
+        <w:t xml:space="preserve"> accuracy of </w:t>
       </w:r>
       <w:r>
         <w:rPr>
@@ -2773,6 +2875,7 @@
     <w:p>
       <w:pPr>
         <w:bidi w:val="0"/>
+        <w:jc w:val="lowKashida"/>
         <w:rPr>
           <w:lang w:bidi="fa-IR"/>
         </w:rPr>
@@ -3074,7 +3177,7 @@
     <w:p>
       <w:pPr>
         <w:bidi w:val="0"/>
-        <w:ind w:left="142"/>
+        <w:jc w:val="lowKashida"/>
         <w:rPr>
           <w:lang w:bidi="fa-IR"/>
         </w:rPr>
@@ -3301,6 +3404,7 @@
     <w:p>
       <w:pPr>
         <w:bidi w:val="0"/>
+        <w:jc w:val="lowKashida"/>
         <w:rPr>
           <w:lang w:bidi="fa-IR"/>
         </w:rPr>
@@ -3764,7 +3868,7 @@
     <w:p>
       <w:pPr>
         <w:bidi w:val="0"/>
-        <w:ind w:left="142"/>
+        <w:jc w:val="lowKashida"/>
         <w:rPr>
           <w:lang w:bidi="fa-IR"/>
         </w:rPr>
@@ -3971,107 +4075,349 @@
     <w:p>
       <w:pPr>
         <w:bidi w:val="0"/>
+        <w:jc w:val="both"/>
+        <w:rPr>
+          <w:lang w:bidi="fa-IR"/>
+        </w:rPr>
+      </w:pPr>
+      <w:r>
+        <w:rPr>
+          <w:lang w:bidi="fa-IR"/>
+        </w:rPr>
+        <w:t xml:space="preserve">Second Model: </w:t>
+      </w:r>
+      <w:r>
+        <w:rPr>
+          <w:lang w:bidi="fa-IR"/>
+        </w:rPr>
+        <w:t xml:space="preserve">The </w:t>
+      </w:r>
+      <w:r>
+        <w:rPr>
+          <w:lang w:bidi="fa-IR"/>
+        </w:rPr>
+        <w:t>U</w:t>
+      </w:r>
+      <w:r>
+        <w:rPr>
+          <w:lang w:bidi="fa-IR"/>
+        </w:rPr>
+        <w:t xml:space="preserve">se of </w:t>
+      </w:r>
+      <w:r>
+        <w:rPr>
+          <w:lang w:bidi="fa-IR"/>
+        </w:rPr>
+        <w:t xml:space="preserve">the </w:t>
+      </w:r>
+      <w:r>
+        <w:rPr>
+          <w:lang w:bidi="fa-IR"/>
+        </w:rPr>
+        <w:t xml:space="preserve">SVM </w:t>
+      </w:r>
+      <w:r>
+        <w:rPr>
+          <w:lang w:bidi="fa-IR"/>
+        </w:rPr>
+        <w:t>Model a</w:t>
+      </w:r>
+      <w:r>
+        <w:rPr>
+          <w:lang w:bidi="fa-IR"/>
+        </w:rPr>
+        <w:t xml:space="preserve">longside </w:t>
+      </w:r>
+      <w:r>
+        <w:rPr>
+          <w:lang w:bidi="fa-IR"/>
+        </w:rPr>
+        <w:t>D</w:t>
+      </w:r>
+      <w:r>
+        <w:rPr>
+          <w:lang w:bidi="fa-IR"/>
+        </w:rPr>
+        <w:t xml:space="preserve">ata </w:t>
+      </w:r>
+      <w:r>
+        <w:rPr>
+          <w:lang w:bidi="fa-IR"/>
+        </w:rPr>
+        <w:t>A</w:t>
+      </w:r>
+      <w:r>
+        <w:rPr>
+          <w:lang w:bidi="fa-IR"/>
+        </w:rPr>
+        <w:t xml:space="preserve">ugmentation </w:t>
+      </w:r>
+      <w:r>
+        <w:rPr>
+          <w:lang w:bidi="fa-IR"/>
+        </w:rPr>
+        <w:t>t</w:t>
+      </w:r>
+      <w:r>
+        <w:rPr>
+          <w:lang w:bidi="fa-IR"/>
+        </w:rPr>
+        <w:t>hrough Generative Adversarial Network</w:t>
+      </w:r>
+      <w:r>
+        <w:rPr>
+          <w:lang w:bidi="fa-IR"/>
+        </w:rPr>
+        <w:t xml:space="preserve"> Architecture</w:t>
+      </w:r>
+      <w:r>
+        <w:rPr>
+          <w:lang w:bidi="fa-IR"/>
+        </w:rPr>
+        <w:t xml:space="preserve"> and Autoencoder</w:t>
+      </w:r>
+    </w:p>
+    <w:p>
+      <w:pPr>
+        <w:bidi w:val="0"/>
+        <w:jc w:val="both"/>
+        <w:rPr>
+          <w:lang w:bidi="fa-IR"/>
+        </w:rPr>
+      </w:pPr>
+    </w:p>
+    <w:p>
+      <w:pPr>
+        <w:bidi w:val="0"/>
+        <w:jc w:val="both"/>
+        <w:rPr>
+          <w:rtl/>
+          <w:lang w:bidi="fa-IR"/>
+        </w:rPr>
+      </w:pPr>
+      <w:r>
+        <w:rPr>
+          <w:lang w:bidi="fa-IR"/>
+        </w:rPr>
+        <w:t>In this proposed method,</w:t>
+      </w:r>
+      <w:r>
+        <w:rPr>
+          <w:lang w:bidi="fa-IR"/>
+        </w:rPr>
+        <w:t xml:space="preserve"> according to </w:t>
+      </w:r>
+      <w:r>
+        <w:rPr>
+          <w:lang w:bidi="fa-IR"/>
+        </w:rPr>
+        <w:fldChar w:fldCharType="begin"/>
+      </w:r>
+      <w:r>
+        <w:rPr>
+          <w:lang w:bidi="fa-IR"/>
+        </w:rPr>
+        <w:instrText xml:space="preserve"> ADDIN EN.CITE &lt;EndNote&gt;&lt;Cite&gt;&lt;Author&gt;Liu&lt;/Author&gt;&lt;Year&gt;2020&lt;/Year&gt;&lt;RecNum&gt;13&lt;/RecNum&gt;&lt;DisplayText&gt;[16]&lt;/DisplayText&gt;&lt;record&gt;&lt;rec-number&gt;13&lt;/rec-number&gt;&lt;foreign-keys&gt;&lt;key app="EN" db-id="9esxxt5w9axxx1e5sfvpsp9jeadtpsptv9rw" timestamp="1722801932"&gt;13&lt;/key&gt;&lt;/foreign-keys&gt;&lt;ref-type name="Journal Article"&gt;17&lt;/ref-type&gt;&lt;contributors&gt;&lt;authors&gt;&lt;author&gt;Liu, Yaya&lt;/author&gt;&lt;author&gt;Xu, Lingyu&lt;/author&gt;&lt;author&gt;Li, Jun&lt;/author&gt;&lt;author&gt;Yu, Jie&lt;/author&gt;&lt;author&gt;Yu, Xuan&lt;/author&gt;&lt;/authors&gt;&lt;/contributors&gt;&lt;titles&gt;&lt;title&gt;Attentional connectivity-based prediction of autism using heterogeneous rs-fMRI data from CC200 atlas&lt;/title&gt;&lt;secondary-title&gt;Experimental neurobiology&lt;/secondary-title&gt;&lt;/titles&gt;&lt;periodical&gt;&lt;full-title&gt;Experimental neurobiology&lt;/full-title&gt;&lt;/periodical&gt;&lt;pages&gt;27&lt;/pages&gt;&lt;volume&gt;29&lt;/volume&gt;&lt;number&gt;1&lt;/number&gt;&lt;dates&gt;&lt;year&gt;2020&lt;/year&gt;&lt;/dates&gt;&lt;urls&gt;&lt;/urls&gt;&lt;/record&gt;&lt;/Cite&gt;&lt;/EndNote&gt;</w:instrText>
+      </w:r>
+      <w:r>
+        <w:rPr>
+          <w:lang w:bidi="fa-IR"/>
+        </w:rPr>
+        <w:fldChar w:fldCharType="separate"/>
+      </w:r>
+      <w:r>
+        <w:rPr>
+          <w:noProof/>
+          <w:lang w:bidi="fa-IR"/>
+        </w:rPr>
+        <w:t>[16]</w:t>
+      </w:r>
+      <w:r>
+        <w:rPr>
+          <w:lang w:bidi="fa-IR"/>
+        </w:rPr>
+        <w:fldChar w:fldCharType="end"/>
+      </w:r>
+      <w:r>
+        <w:rPr>
+          <w:lang w:bidi="fa-IR"/>
+        </w:rPr>
+        <w:t xml:space="preserve"> the SVM model is used for classifying samples, and the model Hyperparameters</w:t>
+      </w:r>
+      <w:r>
+        <w:rPr>
+          <w:lang w:bidi="fa-IR"/>
+        </w:rPr>
+        <w:t xml:space="preserve"> such as </w:t>
+      </w:r>
+      <w:r>
+        <w:rPr>
+          <w:lang w:bidi="fa-IR"/>
+        </w:rPr>
+        <w:t xml:space="preserve">kernel type, regularization constant (C), </w:t>
+      </w:r>
+      <w:r>
+        <w:rPr>
+          <w:lang w:bidi="fa-IR"/>
+        </w:rPr>
+        <w:t xml:space="preserve">and </w:t>
+      </w:r>
+      <w:r>
+        <w:rPr>
+          <w:lang w:bidi="fa-IR"/>
+        </w:rPr>
+        <w:t xml:space="preserve">kernel coeﬃcient (γ) are first tuned using the </w:t>
+      </w:r>
+      <w:r>
+        <w:rPr>
+          <w:lang w:bidi="fa-IR"/>
+        </w:rPr>
+        <w:t>g</w:t>
+      </w:r>
+      <w:r>
+        <w:rPr>
+          <w:lang w:bidi="fa-IR"/>
+        </w:rPr>
+        <w:t xml:space="preserve">rid </w:t>
+      </w:r>
+      <w:r>
+        <w:rPr>
+          <w:lang w:bidi="fa-IR"/>
+        </w:rPr>
+        <w:t>s</w:t>
+      </w:r>
+      <w:r>
+        <w:rPr>
+          <w:lang w:bidi="fa-IR"/>
+        </w:rPr>
+        <w:t>earch method</w:t>
+      </w:r>
+      <w:r>
+        <w:rPr>
+          <w:lang w:bidi="fa-IR"/>
+        </w:rPr>
+        <w:t xml:space="preserve">. </w:t>
+      </w:r>
+    </w:p>
+    <w:p>
+      <w:pPr>
+        <w:bidi w:val="0"/>
         <w:ind w:left="142"/>
         <w:jc w:val="both"/>
         <w:rPr>
           <w:lang w:bidi="fa-IR"/>
         </w:rPr>
       </w:pPr>
-      <w:r>
-        <w:rPr>
-          <w:lang w:bidi="fa-IR"/>
-        </w:rPr>
-        <w:t xml:space="preserve">Second Model: </w:t>
-      </w:r>
-      <w:r>
-        <w:rPr>
-          <w:lang w:bidi="fa-IR"/>
-        </w:rPr>
-        <w:t xml:space="preserve">The </w:t>
-      </w:r>
-      <w:r>
-        <w:rPr>
-          <w:lang w:bidi="fa-IR"/>
-        </w:rPr>
-        <w:t>U</w:t>
-      </w:r>
-      <w:r>
-        <w:rPr>
-          <w:lang w:bidi="fa-IR"/>
-        </w:rPr>
-        <w:t xml:space="preserve">se of </w:t>
-      </w:r>
-      <w:r>
-        <w:rPr>
-          <w:lang w:bidi="fa-IR"/>
-        </w:rPr>
-        <w:t xml:space="preserve">the </w:t>
-      </w:r>
-      <w:r>
-        <w:rPr>
-          <w:lang w:bidi="fa-IR"/>
-        </w:rPr>
-        <w:t xml:space="preserve">SVM </w:t>
-      </w:r>
-      <w:r>
-        <w:rPr>
-          <w:lang w:bidi="fa-IR"/>
-        </w:rPr>
-        <w:t>Model a</w:t>
-      </w:r>
-      <w:r>
-        <w:rPr>
-          <w:lang w:bidi="fa-IR"/>
-        </w:rPr>
-        <w:t xml:space="preserve">longside </w:t>
-      </w:r>
-      <w:r>
-        <w:rPr>
-          <w:lang w:bidi="fa-IR"/>
-        </w:rPr>
-        <w:t>D</w:t>
-      </w:r>
-      <w:r>
-        <w:rPr>
-          <w:lang w:bidi="fa-IR"/>
-        </w:rPr>
-        <w:t xml:space="preserve">ata </w:t>
-      </w:r>
-      <w:r>
-        <w:rPr>
-          <w:lang w:bidi="fa-IR"/>
-        </w:rPr>
-        <w:t>A</w:t>
-      </w:r>
-      <w:r>
-        <w:rPr>
-          <w:lang w:bidi="fa-IR"/>
-        </w:rPr>
-        <w:t xml:space="preserve">ugmentation </w:t>
-      </w:r>
-      <w:r>
-        <w:rPr>
-          <w:lang w:bidi="fa-IR"/>
-        </w:rPr>
-        <w:t>t</w:t>
-      </w:r>
-      <w:r>
-        <w:rPr>
-          <w:lang w:bidi="fa-IR"/>
-        </w:rPr>
-        <w:t>hrough Generative Adversarial Network (GAN)</w:t>
-      </w:r>
-      <w:r>
-        <w:rPr>
-          <w:lang w:bidi="fa-IR"/>
-        </w:rPr>
-        <w:t xml:space="preserve"> Architecture</w:t>
-      </w:r>
-      <w:r>
-        <w:rPr>
-          <w:lang w:bidi="fa-IR"/>
-        </w:rPr>
-        <w:t xml:space="preserve"> and Autoencoder</w:t>
+    </w:p>
+    <w:p>
+      <w:pPr>
+        <w:bidi w:val="0"/>
+        <w:jc w:val="both"/>
+        <w:rPr>
+          <w:rtl/>
+          <w:lang w:bidi="fa-IR"/>
+        </w:rPr>
+      </w:pPr>
+      <w:r>
+        <w:rPr>
+          <w:lang w:bidi="fa-IR"/>
+        </w:rPr>
+        <w:t>When working with machine learning or deep learning models, it is essential to have a sufficient amount of data to avoid overfitting. However, large training sets are not always available, and collecting new data can be costly, especially in fields like medical imaging. Therefore, data augmentation techniques using artificial intelligence can be utilized</w:t>
+      </w:r>
+      <w:r>
+        <w:rPr>
+          <w:lang w:bidi="fa-IR"/>
+        </w:rPr>
+        <w:t xml:space="preserve">. </w:t>
+      </w:r>
+      <w:r>
+        <w:rPr>
+          <w:lang w:bidi="fa-IR"/>
+        </w:rPr>
+        <w:t xml:space="preserve">In this regard, GAN architecture </w:t>
+      </w:r>
+      <w:r>
+        <w:rPr>
+          <w:lang w:bidi="fa-IR"/>
+        </w:rPr>
+        <w:fldChar w:fldCharType="begin"/>
+      </w:r>
+      <w:r>
+        <w:rPr>
+          <w:lang w:bidi="fa-IR"/>
+        </w:rPr>
+        <w:instrText xml:space="preserve"> ADDIN EN.CITE &lt;EndNote&gt;&lt;Cite&gt;&lt;Author&gt;Goodfellow&lt;/Author&gt;&lt;Year&gt;2014&lt;/Year&gt;&lt;RecNum&gt;23&lt;/RecNum&gt;&lt;DisplayText&gt;[17]&lt;/DisplayText&gt;&lt;record&gt;&lt;rec-number&gt;23&lt;/rec-number&gt;&lt;foreign-keys&gt;&lt;key app="EN" db-id="9esxxt5w9axxx1e5sfvpsp9jeadtpsptv9rw" timestamp="1722872238"&gt;23&lt;/key&gt;&lt;/foreign-keys&gt;&lt;ref-type name="Journal Article"&gt;17&lt;/ref-type&gt;&lt;contributors&gt;&lt;authors&gt;&lt;author&gt;Goodfellow, Ian&lt;/author&gt;&lt;author&gt;Pouget-Abadie, Jean&lt;/author&gt;&lt;author&gt;Mirza, Mehdi&lt;/author&gt;&lt;author&gt;Xu, Bing&lt;/author&gt;&lt;author&gt;Warde-Farley, David&lt;/author&gt;&lt;author&gt;Ozair, Sherjil&lt;/author&gt;&lt;author&gt;Courville, Aaron&lt;/author&gt;&lt;author&gt;Bengio, Yoshua&lt;/author&gt;&lt;/authors&gt;&lt;/contributors&gt;&lt;titles&gt;&lt;title&gt;Generative adversarial nets&lt;/title&gt;&lt;secondary-title&gt;Advances in neural information processing systems&lt;/secondary-title&gt;&lt;/titles&gt;&lt;periodical&gt;&lt;full-title&gt;Advances in neural information processing systems&lt;/full-title&gt;&lt;/periodical&gt;&lt;volume&gt;27&lt;/volume&gt;&lt;dates&gt;&lt;year&gt;2014&lt;/year&gt;&lt;/dates&gt;&lt;urls&gt;&lt;/urls&gt;&lt;/record&gt;&lt;/Cite&gt;&lt;/EndNote&gt;</w:instrText>
+      </w:r>
+      <w:r>
+        <w:rPr>
+          <w:lang w:bidi="fa-IR"/>
+        </w:rPr>
+        <w:fldChar w:fldCharType="separate"/>
+      </w:r>
+      <w:r>
+        <w:rPr>
+          <w:noProof/>
+          <w:lang w:bidi="fa-IR"/>
+        </w:rPr>
+        <w:t>[17]</w:t>
+      </w:r>
+      <w:r>
+        <w:rPr>
+          <w:lang w:bidi="fa-IR"/>
+        </w:rPr>
+        <w:fldChar w:fldCharType="end"/>
+      </w:r>
+      <w:r>
+        <w:rPr>
+          <w:lang w:bidi="fa-IR"/>
+        </w:rPr>
+        <w:t xml:space="preserve"> </w:t>
+      </w:r>
+      <w:r>
+        <w:rPr>
+          <w:lang w:bidi="fa-IR"/>
+        </w:rPr>
+        <w:t>was used to generate synthetic data</w:t>
+      </w:r>
+      <w:r>
+        <w:rPr>
+          <w:lang w:bidi="fa-IR"/>
+        </w:rPr>
+        <w:t xml:space="preserve">. </w:t>
+      </w:r>
+    </w:p>
+    <w:p>
+      <w:pPr>
+        <w:bidi w:val="0"/>
+        <w:jc w:val="both"/>
+        <w:rPr>
+          <w:lang w:bidi="fa-IR"/>
+        </w:rPr>
+      </w:pPr>
+      <w:r>
+        <w:rPr>
+          <w:lang w:bidi="fa-IR"/>
+        </w:rPr>
+        <w:lastRenderedPageBreak/>
+        <w:t>Generative Adversarial Networks (GANs) are a class of machine learning frameworks consisting of two neural networks, the Generator and the Discriminator, competing</w:t>
+      </w:r>
+      <w:r>
+        <w:rPr>
+          <w:lang w:bidi="fa-IR"/>
+        </w:rPr>
+        <w:t xml:space="preserve"> in a zero-sum game. In this setup, the generator attempts to create increasingly realistic fake data to deceive the discriminator, while the discriminator strives to improve its accuracy in distinguishing fake data from real data. The </w:t>
+      </w:r>
+      <w:r>
+        <w:rPr>
+          <w:lang w:bidi="fa-IR"/>
+        </w:rPr>
+        <w:t>generator aims</w:t>
+      </w:r>
+      <w:r>
+        <w:rPr>
+          <w:lang w:bidi="fa-IR"/>
+        </w:rPr>
+        <w:t xml:space="preserve"> to minimize the probability that the discriminator correctly identifies its fake outputs. Conversely, the discriminator aims to maximize its accuracy in detecting real versus fake data.</w:t>
       </w:r>
     </w:p>
     <w:p>
@@ -4080,113 +4426,9 @@
         <w:ind w:left="142"/>
         <w:jc w:val="both"/>
         <w:rPr>
-          <w:rtl/>
-          <w:lang w:bidi="fa-IR"/>
-        </w:rPr>
-      </w:pPr>
-      <w:r>
-        <w:rPr>
-          <w:lang w:bidi="fa-IR"/>
-        </w:rPr>
-        <w:t>In this proposed method,</w:t>
-      </w:r>
-      <w:r>
-        <w:rPr>
-          <w:lang w:bidi="fa-IR"/>
-        </w:rPr>
-        <w:t xml:space="preserve"> according to </w:t>
-      </w:r>
-      <w:r>
-        <w:rPr>
-          <w:lang w:bidi="fa-IR"/>
-        </w:rPr>
-        <w:fldChar w:fldCharType="begin"/>
-      </w:r>
-      <w:r>
-        <w:rPr>
-          <w:lang w:bidi="fa-IR"/>
-        </w:rPr>
-        <w:instrText xml:space="preserve"> ADDIN EN.CITE &lt;EndNote&gt;&lt;Cite&gt;&lt;Author&gt;Liu&lt;/Author&gt;&lt;Year&gt;2020&lt;/Year&gt;&lt;RecNum&gt;13&lt;/RecNum&gt;&lt;DisplayText&gt;[16]&lt;/DisplayText&gt;&lt;record&gt;&lt;rec-number&gt;13&lt;/rec-number&gt;&lt;foreign-keys&gt;&lt;key app="EN" db-id="9esxxt5w9axxx1e5sfvpsp9jeadtpsptv9rw" timestamp="1722801932"&gt;13&lt;/key&gt;&lt;/foreign-keys&gt;&lt;ref-type name="Journal Article"&gt;17&lt;/ref-type&gt;&lt;contributors&gt;&lt;authors&gt;&lt;author&gt;Liu, Yaya&lt;/author&gt;&lt;author&gt;Xu, Lingyu&lt;/author&gt;&lt;author&gt;Li, Jun&lt;/author&gt;&lt;author&gt;Yu, Jie&lt;/author&gt;&lt;author&gt;Yu, Xuan&lt;/author&gt;&lt;/authors&gt;&lt;/contributors&gt;&lt;titles&gt;&lt;title&gt;Attentional connectivity-based prediction of autism using heterogeneous rs-fMRI data from CC200 atlas&lt;/title&gt;&lt;secondary-title&gt;Experimental neurobiology&lt;/secondary-title&gt;&lt;/titles&gt;&lt;periodical&gt;&lt;full-title&gt;Experimental neurobiology&lt;/full-title&gt;&lt;/periodical&gt;&lt;pages&gt;27&lt;/pages&gt;&lt;volume&gt;29&lt;/volume&gt;&lt;number&gt;1&lt;/number&gt;&lt;dates&gt;&lt;year&gt;2020&lt;/year&gt;&lt;/dates&gt;&lt;urls&gt;&lt;/urls&gt;&lt;/record&gt;&lt;/Cite&gt;&lt;/EndNote&gt;</w:instrText>
-      </w:r>
-      <w:r>
-        <w:rPr>
-          <w:lang w:bidi="fa-IR"/>
-        </w:rPr>
-        <w:fldChar w:fldCharType="separate"/>
-      </w:r>
-      <w:r>
-        <w:rPr>
-          <w:noProof/>
-          <w:lang w:bidi="fa-IR"/>
-        </w:rPr>
-        <w:t>[16]</w:t>
-      </w:r>
-      <w:r>
-        <w:rPr>
-          <w:lang w:bidi="fa-IR"/>
-        </w:rPr>
-        <w:fldChar w:fldCharType="end"/>
-      </w:r>
-      <w:r>
-        <w:rPr>
-          <w:lang w:bidi="fa-IR"/>
-        </w:rPr>
-        <w:t xml:space="preserve"> the SVM model is used for classifying samples, and the model Hyperparameters</w:t>
-      </w:r>
-      <w:r>
-        <w:rPr>
-          <w:lang w:bidi="fa-IR"/>
-        </w:rPr>
-        <w:t xml:space="preserve"> such as </w:t>
-      </w:r>
-      <w:r>
-        <w:rPr>
-          <w:lang w:bidi="fa-IR"/>
-        </w:rPr>
-        <w:t xml:space="preserve">kernel type, regularization constant (C), </w:t>
-      </w:r>
-      <w:r>
-        <w:rPr>
-          <w:lang w:bidi="fa-IR"/>
-        </w:rPr>
-        <w:t xml:space="preserve">and </w:t>
-      </w:r>
-      <w:r>
-        <w:rPr>
-          <w:lang w:bidi="fa-IR"/>
-        </w:rPr>
-        <w:t xml:space="preserve">kernel coeﬃcient (γ) are first tuned using the </w:t>
-      </w:r>
-      <w:r>
-        <w:rPr>
-          <w:lang w:bidi="fa-IR"/>
-        </w:rPr>
-        <w:t>g</w:t>
-      </w:r>
-      <w:r>
-        <w:rPr>
-          <w:lang w:bidi="fa-IR"/>
-        </w:rPr>
-        <w:t xml:space="preserve">rid </w:t>
-      </w:r>
-      <w:r>
-        <w:rPr>
-          <w:lang w:bidi="fa-IR"/>
-        </w:rPr>
-        <w:t>s</w:t>
-      </w:r>
-      <w:r>
-        <w:rPr>
-          <w:lang w:bidi="fa-IR"/>
-        </w:rPr>
-        <w:t>earch method</w:t>
-      </w:r>
-      <w:r>
-        <w:rPr>
-          <w:lang w:bidi="fa-IR"/>
-        </w:rPr>
-        <w:t xml:space="preserve">. </w:t>
-      </w:r>
+          <w:lang w:bidi="fa-IR"/>
+        </w:rPr>
+      </w:pPr>
     </w:p>
     <w:p>
       <w:pPr>
@@ -4201,256 +4443,111 @@
     <w:p>
       <w:pPr>
         <w:bidi w:val="0"/>
+        <w:jc w:val="both"/>
+        <w:rPr>
+          <w:lang w:bidi="fa-IR"/>
+        </w:rPr>
+      </w:pPr>
+      <w:r>
+        <w:rPr>
+          <w:lang w:bidi="fa-IR"/>
+        </w:rPr>
+        <w:t>In this implementation, data augmentation is achieved using an autoencoder, which consists of an encoder and a decoder, and a simple GAN structure, which consists of a generator and a discriminator. It is worth mentioning that in this structure, the decoder functions as the generator.</w:t>
+      </w:r>
+      <w:r>
+        <w:rPr>
+          <w:rFonts w:hint="cs"/>
+          <w:rtl/>
+          <w:lang w:bidi="fa-IR"/>
+        </w:rPr>
+        <w:t xml:space="preserve"> </w:t>
+      </w:r>
+      <w:r>
+        <w:rPr>
+          <w:lang w:bidi="fa-IR"/>
+        </w:rPr>
+        <w:t>Initially, in the encoder with two hidden layers, the input data, which are the training data, are mapped from a space with 1935 features to a space with 512 features in the first layer, then to a space with 256 features in the next layer, and finally to a space with 128 features in the output layer.</w:t>
+      </w:r>
+      <w:r>
+        <w:rPr>
+          <w:lang w:bidi="fa-IR"/>
+        </w:rPr>
+        <w:t xml:space="preserve"> </w:t>
+      </w:r>
+      <w:r>
+        <w:rPr>
+          <w:lang w:bidi="fa-IR"/>
+        </w:rPr>
+        <w:t>On the other hand, the decoder acts like a generator</w:t>
+      </w:r>
+      <w:r>
+        <w:rPr>
+          <w:lang w:bidi="fa-IR"/>
+        </w:rPr>
+        <w:t xml:space="preserve"> that aims to generate new samples</w:t>
+      </w:r>
+      <w:r>
+        <w:rPr>
+          <w:lang w:bidi="fa-IR"/>
+        </w:rPr>
+        <w:t xml:space="preserve"> and its task is to reconstruct the initial input space from the final mapped space. Therefore, it needs to transform the data from a space with 128 features back to </w:t>
+      </w:r>
+      <w:r>
+        <w:rPr>
+          <w:lang w:bidi="fa-IR"/>
+        </w:rPr>
+        <w:t>a</w:t>
+      </w:r>
+      <w:r>
+        <w:rPr>
+          <w:lang w:bidi="fa-IR"/>
+        </w:rPr>
+        <w:t xml:space="preserve"> space with 1935 features.</w:t>
+      </w:r>
+      <w:r>
+        <w:rPr>
+          <w:lang w:bidi="fa-IR"/>
+        </w:rPr>
+        <w:t xml:space="preserve"> </w:t>
+      </w:r>
+      <w:r>
+        <w:rPr>
+          <w:lang w:bidi="fa-IR"/>
+        </w:rPr>
+        <w:t>The discriminator is also a neural network model that distinguishes between fake and real data. This model returns an output representing the probability that the data is real or fake. The closer this probability is to one, the more real the data is, and the closer it is to zero, the more likely the data is fake.</w:t>
+      </w:r>
+      <w:r>
+        <w:rPr>
+          <w:lang w:bidi="fa-IR"/>
+        </w:rPr>
+        <w:t xml:space="preserve"> </w:t>
+      </w:r>
+      <w:r>
+        <w:rPr>
+          <w:lang w:bidi="fa-IR"/>
+        </w:rPr>
+        <w:t>However, the code discriminator functions similarly to the discriminator, with the difference that it must determine the probability of the data being real or fake in the final mapped feature space with 128 features.</w:t>
+      </w:r>
+      <w:r>
+        <w:rPr>
+          <w:lang w:bidi="fa-IR"/>
+        </w:rPr>
+        <w:t xml:space="preserve"> </w:t>
+      </w:r>
+    </w:p>
+    <w:p>
+      <w:pPr>
+        <w:bidi w:val="0"/>
         <w:ind w:left="142"/>
         <w:jc w:val="both"/>
         <w:rPr>
-          <w:rtl/>
-          <w:lang w:bidi="fa-IR"/>
-        </w:rPr>
-      </w:pPr>
-      <w:r>
-        <w:rPr>
-          <w:lang w:bidi="fa-IR"/>
-        </w:rPr>
-        <w:t>When working with machine learning or deep learning models, it is essential to have a sufficient amount of data to avoid overfitting. However, large training sets are not always available, and collecting new data can be costly, especially in fields like medical imaging. Therefore, data augmentation techniques using artificial intelligence can be utilized</w:t>
-      </w:r>
-      <w:r>
-        <w:rPr>
-          <w:lang w:bidi="fa-IR"/>
-        </w:rPr>
-        <w:t xml:space="preserve">. </w:t>
-      </w:r>
-      <w:r>
-        <w:rPr>
-          <w:lang w:bidi="fa-IR"/>
-        </w:rPr>
-        <w:t xml:space="preserve">In this regard, GAN architecture </w:t>
-      </w:r>
-      <w:r>
-        <w:rPr>
-          <w:lang w:bidi="fa-IR"/>
-        </w:rPr>
-        <w:fldChar w:fldCharType="begin"/>
-      </w:r>
-      <w:r>
-        <w:rPr>
-          <w:lang w:bidi="fa-IR"/>
-        </w:rPr>
-        <w:instrText xml:space="preserve"> ADDIN EN.CITE &lt;EndNote&gt;&lt;Cite&gt;&lt;Author&gt;Goodfellow&lt;/Author&gt;&lt;Year&gt;2014&lt;/Year&gt;&lt;RecNum&gt;23&lt;/RecNum&gt;&lt;DisplayText&gt;[17]&lt;/DisplayText&gt;&lt;record&gt;&lt;rec-number&gt;23&lt;/rec-number&gt;&lt;foreign-keys&gt;&lt;key app="EN" db-id="9esxxt5w9axxx1e5sfvpsp9jeadtpsptv9rw" timestamp="1722872238"&gt;23&lt;/key&gt;&lt;/foreign-keys&gt;&lt;ref-type name="Journal Article"&gt;17&lt;/ref-type&gt;&lt;contributors&gt;&lt;authors&gt;&lt;author&gt;Goodfellow, Ian&lt;/author&gt;&lt;author&gt;Pouget-Abadie, Jean&lt;/author&gt;&lt;author&gt;Mirza, Mehdi&lt;/author&gt;&lt;author&gt;Xu, Bing&lt;/author&gt;&lt;author&gt;Warde-Farley, David&lt;/author&gt;&lt;author&gt;Ozair, Sherjil&lt;/author&gt;&lt;author&gt;Courville, Aaron&lt;/author&gt;&lt;author&gt;Bengio, Yoshua&lt;/author&gt;&lt;/authors&gt;&lt;/contributors&gt;&lt;titles&gt;&lt;title&gt;Generative adversarial nets&lt;/title&gt;&lt;secondary-title&gt;Advances in neural information processing systems&lt;/secondary-title&gt;&lt;/titles&gt;&lt;periodical&gt;&lt;full-title&gt;Advances in neural information processing systems&lt;/full-title&gt;&lt;/periodical&gt;&lt;volume&gt;27&lt;/volume&gt;&lt;dates&gt;&lt;year&gt;2014&lt;/year&gt;&lt;/dates&gt;&lt;urls&gt;&lt;/urls&gt;&lt;/record&gt;&lt;/Cite&gt;&lt;/EndNote&gt;</w:instrText>
-      </w:r>
-      <w:r>
-        <w:rPr>
-          <w:lang w:bidi="fa-IR"/>
-        </w:rPr>
-        <w:fldChar w:fldCharType="separate"/>
-      </w:r>
-      <w:r>
-        <w:rPr>
-          <w:noProof/>
-          <w:lang w:bidi="fa-IR"/>
-        </w:rPr>
-        <w:t>[17]</w:t>
-      </w:r>
-      <w:r>
-        <w:rPr>
-          <w:lang w:bidi="fa-IR"/>
-        </w:rPr>
-        <w:fldChar w:fldCharType="end"/>
-      </w:r>
-      <w:r>
-        <w:rPr>
-          <w:lang w:bidi="fa-IR"/>
-        </w:rPr>
-        <w:t xml:space="preserve"> </w:t>
-      </w:r>
-      <w:r>
-        <w:rPr>
-          <w:lang w:bidi="fa-IR"/>
-        </w:rPr>
-        <w:t>was used to generate synthetic data</w:t>
-      </w:r>
-      <w:r>
-        <w:rPr>
-          <w:lang w:bidi="fa-IR"/>
-        </w:rPr>
-        <w:t xml:space="preserve">. </w:t>
-      </w:r>
-    </w:p>
-    <w:p>
-      <w:pPr>
-        <w:bidi w:val="0"/>
-        <w:ind w:left="142"/>
-        <w:jc w:val="both"/>
-        <w:rPr>
-          <w:lang w:bidi="fa-IR"/>
-        </w:rPr>
-      </w:pPr>
-    </w:p>
-    <w:p>
-      <w:pPr>
-        <w:bidi w:val="0"/>
-        <w:ind w:left="142"/>
-        <w:jc w:val="both"/>
-        <w:rPr>
-          <w:lang w:bidi="fa-IR"/>
-        </w:rPr>
-      </w:pPr>
-      <w:r>
-        <w:rPr>
-          <w:lang w:bidi="fa-IR"/>
-        </w:rPr>
-        <w:lastRenderedPageBreak/>
-        <w:t>Generative Adversarial Networks (GANs) are a class of machine learning frameworks consisting of two neural networks, the Generator and the Discriminator, competing</w:t>
-      </w:r>
-      <w:r>
-        <w:rPr>
-          <w:lang w:bidi="fa-IR"/>
-        </w:rPr>
-        <w:t xml:space="preserve"> in a zero-sum game. In this setup, the generator attempts to create increasingly realistic fake data to deceive the discriminator, while the discriminator strives to improve its accuracy in distinguishing fake data from real data. The </w:t>
-      </w:r>
-      <w:r>
-        <w:rPr>
-          <w:lang w:bidi="fa-IR"/>
-        </w:rPr>
-        <w:t>generator aims</w:t>
-      </w:r>
-      <w:r>
-        <w:rPr>
-          <w:lang w:bidi="fa-IR"/>
-        </w:rPr>
-        <w:t xml:space="preserve"> to minimize the probability that the discriminator correctly identifies its fake outputs. Conversely, the discriminator aims to maximize its accuracy in detecting real versus fake data.</w:t>
-      </w:r>
-    </w:p>
-    <w:p>
-      <w:pPr>
-        <w:bidi w:val="0"/>
-        <w:ind w:left="142"/>
-        <w:jc w:val="both"/>
-        <w:rPr>
-          <w:lang w:bidi="fa-IR"/>
-        </w:rPr>
-      </w:pPr>
-    </w:p>
-    <w:p>
-      <w:pPr>
-        <w:bidi w:val="0"/>
-        <w:ind w:left="142"/>
-        <w:jc w:val="both"/>
-        <w:rPr>
-          <w:lang w:bidi="fa-IR"/>
-        </w:rPr>
-      </w:pPr>
-    </w:p>
-    <w:p>
-      <w:pPr>
-        <w:bidi w:val="0"/>
-        <w:ind w:left="142"/>
-        <w:jc w:val="both"/>
-        <w:rPr>
-          <w:lang w:bidi="fa-IR"/>
-        </w:rPr>
-      </w:pPr>
-      <w:r>
-        <w:rPr>
-          <w:lang w:bidi="fa-IR"/>
-        </w:rPr>
-        <w:t>In this implementation, data augmentation is achieved using an autoencoder, which consists of an encoder and a decoder, and a simple GAN structure, which consists of a generator and a discriminator. It is worth mentioning that in this structure, the decoder functions as the generator.</w:t>
-      </w:r>
-      <w:r>
-        <w:rPr>
-          <w:rFonts w:hint="cs"/>
-          <w:rtl/>
-          <w:lang w:bidi="fa-IR"/>
-        </w:rPr>
-        <w:t xml:space="preserve"> </w:t>
-      </w:r>
-      <w:r>
-        <w:rPr>
-          <w:lang w:bidi="fa-IR"/>
-        </w:rPr>
-        <w:t>Initially, in the encoder with two hidden layers, the input data, which are the training data, are mapped from a space with 1935 features to a space with 512 features in the first layer, then to a space with 256 features in the next layer, and finally to a space with 128 features in the output layer.</w:t>
-      </w:r>
-      <w:r>
-        <w:rPr>
-          <w:lang w:bidi="fa-IR"/>
-        </w:rPr>
-        <w:t xml:space="preserve"> </w:t>
-      </w:r>
-      <w:r>
-        <w:rPr>
-          <w:lang w:bidi="fa-IR"/>
-        </w:rPr>
-        <w:t>On the other hand, the decoder acts like a generator</w:t>
-      </w:r>
-      <w:r>
-        <w:rPr>
-          <w:lang w:bidi="fa-IR"/>
-        </w:rPr>
-        <w:t xml:space="preserve"> that aims to generate new samples</w:t>
-      </w:r>
-      <w:r>
-        <w:rPr>
-          <w:lang w:bidi="fa-IR"/>
-        </w:rPr>
-        <w:t xml:space="preserve"> and its task is to reconstruct the initial input space from the final mapped space. Therefore, it needs to transform the data from a space with 128 features back to </w:t>
-      </w:r>
-      <w:r>
-        <w:rPr>
-          <w:lang w:bidi="fa-IR"/>
-        </w:rPr>
-        <w:t>a</w:t>
-      </w:r>
-      <w:r>
-        <w:rPr>
-          <w:lang w:bidi="fa-IR"/>
-        </w:rPr>
-        <w:t xml:space="preserve"> space with 1935 features.</w:t>
-      </w:r>
-      <w:r>
-        <w:rPr>
-          <w:lang w:bidi="fa-IR"/>
-        </w:rPr>
-        <w:t xml:space="preserve"> </w:t>
-      </w:r>
-      <w:r>
-        <w:rPr>
-          <w:lang w:bidi="fa-IR"/>
-        </w:rPr>
-        <w:t>The discriminator is also a neural network model that distinguishes between fake and real data. This model returns an output representing the probability that the data is real or fake. The closer this probability is to one, the more real the data is, and the closer it is to zero, the more likely the data is fake.</w:t>
-      </w:r>
-      <w:r>
-        <w:rPr>
-          <w:lang w:bidi="fa-IR"/>
-        </w:rPr>
-        <w:t xml:space="preserve"> </w:t>
-      </w:r>
-      <w:r>
-        <w:rPr>
-          <w:lang w:bidi="fa-IR"/>
-        </w:rPr>
-        <w:t>However, the code discriminator functions similarly to the discriminator, with the difference that it must determine the probability of the data being real or fake in the final mapped feature space with 128 features.</w:t>
-      </w:r>
-      <w:r>
-        <w:rPr>
-          <w:lang w:bidi="fa-IR"/>
-        </w:rPr>
-        <w:t xml:space="preserve"> </w:t>
-      </w:r>
-    </w:p>
-    <w:p>
-      <w:pPr>
-        <w:bidi w:val="0"/>
-        <w:ind w:left="142"/>
-        <w:jc w:val="both"/>
-        <w:rPr>
-          <w:lang w:bidi="fa-IR"/>
-        </w:rPr>
-      </w:pPr>
-    </w:p>
-    <w:p>
-      <w:pPr>
-        <w:bidi w:val="0"/>
-        <w:ind w:left="142"/>
+          <w:lang w:bidi="fa-IR"/>
+        </w:rPr>
+      </w:pPr>
+    </w:p>
+    <w:p>
+      <w:pPr>
+        <w:bidi w:val="0"/>
         <w:jc w:val="both"/>
         <w:rPr>
           <w:lang w:bidi="fa-IR"/>
@@ -4861,7 +4958,6 @@
     <w:p>
       <w:pPr>
         <w:bidi w:val="0"/>
-        <w:ind w:left="142"/>
         <w:jc w:val="both"/>
         <w:rPr>
           <w:lang w:bidi="fa-IR"/>
@@ -4934,7 +5030,6 @@
       <w:pPr>
         <w:bidi w:val="0"/>
         <w:spacing w:line="276" w:lineRule="auto"/>
-        <w:ind w:left="142"/>
         <w:jc w:val="both"/>
         <w:rPr>
           <w:lang w:bidi="fa-IR"/>
@@ -5929,7 +6024,7 @@
         <w:rPr>
           <w:lang w:bidi="fa-IR"/>
         </w:rPr>
-        <w:t xml:space="preserve">In the figure </w:t>
+        <w:t xml:space="preserve">In figure </w:t>
       </w:r>
       <w:r>
         <w:rPr>
@@ -5975,7 +6070,7 @@
         </w:rPr>
         <w:lastRenderedPageBreak/>
         <w:drawing>
-          <wp:inline distT="0" distB="0" distL="0" distR="0" wp14:anchorId="3FBA2368" wp14:editId="15EDF163">
+          <wp:inline distT="0" distB="0" distL="0" distR="0" wp14:anchorId="3FBA2368" wp14:editId="09C348F6">
             <wp:extent cx="5722620" cy="2907323"/>
             <wp:effectExtent l="0" t="0" r="0" b="7620"/>
             <wp:docPr id="927200737" name="Picture 2"/>
@@ -6695,7 +6790,19 @@
         <w:rPr>
           <w:lang w:bidi="fa-IR"/>
         </w:rPr>
-        <w:t>compares the accuracy, sensitivity, and specificity metrics obtained from our first and second proposed models (with and without data augmentation), the Random Forest and Support Vector Machine models (without feature dimension reduction)</w:t>
+        <w:t xml:space="preserve">compares the accuracy, sensitivity, and specificity metrics obtained from our first and second proposed models (with and without data augmentation), </w:t>
+      </w:r>
+      <w:r>
+        <w:rPr>
+          <w:lang w:bidi="fa-IR"/>
+        </w:rPr>
+        <w:t xml:space="preserve">and </w:t>
+      </w:r>
+      <w:r>
+        <w:rPr>
+          <w:lang w:bidi="fa-IR"/>
+        </w:rPr>
+        <w:t>the Random Forest and Support Vector Machine models (without feature dimension reduction)</w:t>
       </w:r>
       <w:r>
         <w:rPr>
@@ -8958,7 +9065,7 @@
         <w:rPr>
           <w:lang w:bidi="fa-IR"/>
         </w:rPr>
-        <w:t xml:space="preserve">In the table </w:t>
+        <w:t xml:space="preserve">In table </w:t>
       </w:r>
       <w:r>
         <w:rPr>
@@ -9761,7 +9868,13 @@
         <w:fldChar w:fldCharType="end"/>
       </w:r>
       <w:r>
-        <w:t>|Classification Results Repoted by Recent Papers</w:t>
+        <w:t xml:space="preserve">|Classification Results </w:t>
+      </w:r>
+      <w:r>
+        <w:t>Reported</w:t>
+      </w:r>
+      <w:r>
+        <w:t xml:space="preserve"> by Recent Papers</w:t>
       </w:r>
     </w:p>
     <w:p>
